--- a/Fourth Year/SEM VII/Mobile Computing - Prof. Preeti Godabole/Practical Submission/Word/Lab_Experiment_5_Varun_Khadayate_A016.docx
+++ b/Fourth Year/SEM VII/Mobile Computing - Prof. Preeti Godabole/Practical Submission/Word/Lab_Experiment_5_Varun_Khadayate_A016.docx
@@ -222,20 +222,33 @@
     <w:p/>
     <w:p>
       <w:pPr>
-        <w:pStyle w:val="Title"/>
-      </w:pPr>
+        <w:pStyle w:val="Heading1"/>
+      </w:pPr>
+      <w:r>
+        <w:t>Aim</w:t>
+      </w:r>
+    </w:p>
+    <w:p>
       <w:r>
         <w:t>Frequency Reuse Problem</w:t>
       </w:r>
     </w:p>
     <w:p>
+      <w:pPr>
+        <w:pStyle w:val="Heading1"/>
+      </w:pPr>
+      <w:r>
+        <w:t>Theory</w:t>
+      </w:r>
+    </w:p>
+    <w:p>
       <w:r>
         <w:t>Frequency Reuse is the scheme in which allocation and reuse of channels throughout a coverage region is done. Each cellular base station is allocated a group of radio channels or Frequency sub-bands to be used within a small geographic area known as a cell. The shape of the cell is Hexagonal. The process of selecting and allocating the frequency sub-bands for all of the cellular base station within a system is called Frequency reuse or Frequency Planning.</w:t>
       </w:r>
     </w:p>
     <w:p>
       <w:pPr>
-        <w:pStyle w:val="Heading1"/>
+        <w:pStyle w:val="Heading2"/>
         <w:rPr>
           <w:rFonts w:eastAsia="Times New Roman"/>
           <w:lang w:val="en-IN" w:eastAsia="en-IN"/>
@@ -307,15 +320,7 @@
         </w:numPr>
       </w:pPr>
       <w:r>
-        <w:t xml:space="preserve">Frequency reuse scheme allow </w:t>
-      </w:r>
-      <w:proofErr w:type="spellStart"/>
-      <w:r>
-        <w:t>WiMax</w:t>
-      </w:r>
-      <w:proofErr w:type="spellEnd"/>
-      <w:r>
-        <w:t xml:space="preserve"> system operators to reuse the same frequencies at different cell sites.</w:t>
+        <w:t>Frequency reuse scheme allow WiMax system operators to reuse the same frequencies at different cell sites.</w:t>
       </w:r>
     </w:p>
     <w:p>
@@ -329,6 +334,7 @@
         <w:rPr>
           <w:lang w:val="en-IN" w:eastAsia="en-IN"/>
         </w:rPr>
+        <w:lastRenderedPageBreak/>
         <w:br/>
       </w:r>
       <w:r>
@@ -393,7 +399,6 @@
     </w:p>
     <w:p>
       <w:r>
-        <w:lastRenderedPageBreak/>
         <w:t>Cell with the same letter uses the same set of channels group or frequencies sub-band.</w:t>
       </w:r>
     </w:p>
@@ -452,23 +457,7 @@
           <w:rStyle w:val="IntenseReference"/>
           <w:lang w:val="en-IN" w:eastAsia="en-IN"/>
         </w:rPr>
-        <w:t xml:space="preserve">S = </w:t>
-      </w:r>
-      <w:proofErr w:type="spellStart"/>
-      <w:r>
-        <w:rPr>
-          <w:rStyle w:val="IntenseReference"/>
-          <w:lang w:val="en-IN" w:eastAsia="en-IN"/>
-        </w:rPr>
-        <w:t>kN</w:t>
-      </w:r>
-      <w:proofErr w:type="spellEnd"/>
-      <w:r>
-        <w:rPr>
-          <w:rStyle w:val="IntenseReference"/>
-          <w:lang w:val="en-IN" w:eastAsia="en-IN"/>
-        </w:rPr>
-        <w:t xml:space="preserve"> </w:t>
+        <w:t xml:space="preserve">S = kN </w:t>
       </w:r>
     </w:p>
     <w:p>
@@ -625,27 +614,12 @@
           <w:rStyle w:val="IntenseReference"/>
           <w:lang w:val="en-IN" w:eastAsia="en-IN"/>
         </w:rPr>
-        <w:t xml:space="preserve">C = </w:t>
-      </w:r>
-      <w:proofErr w:type="spellStart"/>
-      <w:r>
-        <w:rPr>
-          <w:rStyle w:val="IntenseReference"/>
-          <w:lang w:val="en-IN" w:eastAsia="en-IN"/>
-        </w:rPr>
-        <w:t>MkN</w:t>
-      </w:r>
-      <w:proofErr w:type="spellEnd"/>
-      <w:r>
-        <w:rPr>
-          <w:rStyle w:val="IntenseReference"/>
-          <w:lang w:val="en-IN" w:eastAsia="en-IN"/>
-        </w:rPr>
-        <w:t xml:space="preserve"> = MS</w:t>
-      </w:r>
-    </w:p>
-    <w:p>
-      <w:r>
+        <w:t>C = MkN = MS</w:t>
+      </w:r>
+    </w:p>
+    <w:p>
+      <w:r>
+        <w:lastRenderedPageBreak/>
         <w:t>In Frequency reuse there are several cells that use the same set of frequencies. These cells are called Co-Channel Cells. These Co-Channel cells results in interference. So to avoid the Interference cells that use the same set of channels or frequencies are separated from one another by a larger distance. The distance between any two Co-Channels can be calculated by the following formula:</w:t>
       </w:r>
     </w:p>
@@ -759,51 +733,7 @@
           <w:szCs w:val="21"/>
           <w:lang w:val="en-IN" w:eastAsia="en-IN"/>
         </w:rPr>
-        <w:t xml:space="preserve">"Enter </w:t>
-      </w:r>
-      <w:proofErr w:type="spellStart"/>
-      <w:r>
-        <w:rPr>
-          <w:rFonts w:ascii="Consolas" w:eastAsia="Times New Roman" w:hAnsi="Consolas"/>
-          <w:color w:val="CE9178"/>
-          <w:sz w:val="21"/>
-          <w:szCs w:val="21"/>
-          <w:lang w:val="en-IN" w:eastAsia="en-IN"/>
-        </w:rPr>
-        <w:t>i</w:t>
-      </w:r>
-      <w:proofErr w:type="spellEnd"/>
-      <w:r>
-        <w:rPr>
-          <w:rFonts w:ascii="Consolas" w:eastAsia="Times New Roman" w:hAnsi="Consolas"/>
-          <w:color w:val="CE9178"/>
-          <w:sz w:val="21"/>
-          <w:szCs w:val="21"/>
-          <w:lang w:val="en-IN" w:eastAsia="en-IN"/>
-        </w:rPr>
-        <w:t xml:space="preserve"> &amp; j values. common (</w:t>
-      </w:r>
-      <w:proofErr w:type="spellStart"/>
-      <w:r>
-        <w:rPr>
-          <w:rFonts w:ascii="Consolas" w:eastAsia="Times New Roman" w:hAnsi="Consolas"/>
-          <w:color w:val="CE9178"/>
-          <w:sz w:val="21"/>
-          <w:szCs w:val="21"/>
-          <w:lang w:val="en-IN" w:eastAsia="en-IN"/>
-        </w:rPr>
-        <w:t>i,j</w:t>
-      </w:r>
-      <w:proofErr w:type="spellEnd"/>
-      <w:r>
-        <w:rPr>
-          <w:rFonts w:ascii="Consolas" w:eastAsia="Times New Roman" w:hAnsi="Consolas"/>
-          <w:color w:val="CE9178"/>
-          <w:sz w:val="21"/>
-          <w:szCs w:val="21"/>
-          <w:lang w:val="en-IN" w:eastAsia="en-IN"/>
-        </w:rPr>
-        <w:t>) values are: (1,0), (1,1), (2,0), (2,1), (3,0), (2,2), (3,3)"</w:t>
+        <w:t>"Enter i &amp; j values. common (i,j) values are: (1,0), (1,1), (2,0), (2,1), (3,0), (2,2), (3,3)"</w:t>
       </w:r>
       <w:r>
         <w:rPr>
@@ -828,7 +758,6 @@
           <w:lang w:val="en-IN" w:eastAsia="en-IN"/>
         </w:rPr>
       </w:pPr>
-      <w:proofErr w:type="spellStart"/>
       <w:r>
         <w:rPr>
           <w:rFonts w:ascii="Consolas" w:eastAsia="Times New Roman" w:hAnsi="Consolas"/>
@@ -839,7 +768,6 @@
         </w:rPr>
         <w:t>i</w:t>
       </w:r>
-      <w:proofErr w:type="spellEnd"/>
       <w:r>
         <w:rPr>
           <w:rFonts w:ascii="Consolas" w:eastAsia="Times New Roman" w:hAnsi="Consolas"/>
@@ -1036,7 +964,6 @@
         </w:rPr>
         <w:t xml:space="preserve"> </w:t>
       </w:r>
-      <w:proofErr w:type="spellStart"/>
       <w:r>
         <w:rPr>
           <w:rFonts w:ascii="Consolas" w:eastAsia="Times New Roman" w:hAnsi="Consolas"/>
@@ -1047,7 +974,6 @@
         </w:rPr>
         <w:t>i</w:t>
       </w:r>
-      <w:proofErr w:type="spellEnd"/>
       <w:r>
         <w:rPr>
           <w:rFonts w:ascii="Consolas" w:eastAsia="Times New Roman" w:hAnsi="Consolas"/>
@@ -1181,7 +1107,6 @@
         </w:rPr>
         <w:t xml:space="preserve"> </w:t>
       </w:r>
-      <w:proofErr w:type="spellStart"/>
       <w:r>
         <w:rPr>
           <w:rFonts w:ascii="Consolas" w:eastAsia="Times New Roman" w:hAnsi="Consolas"/>
@@ -1192,7 +1117,6 @@
         </w:rPr>
         <w:t>ValueError</w:t>
       </w:r>
-      <w:proofErr w:type="spellEnd"/>
       <w:r>
         <w:rPr>
           <w:rFonts w:ascii="Consolas" w:eastAsia="Times New Roman" w:hAnsi="Consolas"/>
@@ -1211,29 +1135,7 @@
           <w:szCs w:val="21"/>
           <w:lang w:val="en-IN" w:eastAsia="en-IN"/>
         </w:rPr>
-        <w:t>"</w:t>
-      </w:r>
-      <w:proofErr w:type="spellStart"/>
-      <w:r>
-        <w:rPr>
-          <w:rFonts w:ascii="Consolas" w:eastAsia="Times New Roman" w:hAnsi="Consolas"/>
-          <w:color w:val="CE9178"/>
-          <w:sz w:val="21"/>
-          <w:szCs w:val="21"/>
-          <w:lang w:val="en-IN" w:eastAsia="en-IN"/>
-        </w:rPr>
-        <w:t>i</w:t>
-      </w:r>
-      <w:proofErr w:type="spellEnd"/>
-      <w:r>
-        <w:rPr>
-          <w:rFonts w:ascii="Consolas" w:eastAsia="Times New Roman" w:hAnsi="Consolas"/>
-          <w:color w:val="CE9178"/>
-          <w:sz w:val="21"/>
-          <w:szCs w:val="21"/>
-          <w:lang w:val="en-IN" w:eastAsia="en-IN"/>
-        </w:rPr>
-        <w:t xml:space="preserve"> &amp; j both cannot be zero"</w:t>
+        <w:t>"i &amp; j both cannot be zero"</w:t>
       </w:r>
       <w:r>
         <w:rPr>
@@ -1258,7 +1160,6 @@
           <w:lang w:val="en-IN" w:eastAsia="en-IN"/>
         </w:rPr>
       </w:pPr>
-      <w:proofErr w:type="spellStart"/>
       <w:r>
         <w:rPr>
           <w:rFonts w:ascii="Consolas" w:eastAsia="Times New Roman" w:hAnsi="Consolas"/>
@@ -1269,7 +1170,6 @@
         </w:rPr>
         <w:t>elif</w:t>
       </w:r>
-      <w:proofErr w:type="spellEnd"/>
       <w:r>
         <w:rPr>
           <w:rFonts w:ascii="Consolas" w:eastAsia="Times New Roman" w:hAnsi="Consolas"/>
@@ -1363,7 +1263,6 @@
         </w:rPr>
         <w:t xml:space="preserve"> </w:t>
       </w:r>
-      <w:proofErr w:type="spellStart"/>
       <w:r>
         <w:rPr>
           <w:rFonts w:ascii="Consolas" w:eastAsia="Times New Roman" w:hAnsi="Consolas"/>
@@ -1374,7 +1273,6 @@
         </w:rPr>
         <w:t>ValueError</w:t>
       </w:r>
-      <w:proofErr w:type="spellEnd"/>
       <w:r>
         <w:rPr>
           <w:rFonts w:ascii="Consolas" w:eastAsia="Times New Roman" w:hAnsi="Consolas"/>
@@ -1393,29 +1291,7 @@
           <w:szCs w:val="21"/>
           <w:lang w:val="en-IN" w:eastAsia="en-IN"/>
         </w:rPr>
-        <w:t xml:space="preserve">"value of j cannot be greater than </w:t>
-      </w:r>
-      <w:proofErr w:type="spellStart"/>
-      <w:r>
-        <w:rPr>
-          <w:rFonts w:ascii="Consolas" w:eastAsia="Times New Roman" w:hAnsi="Consolas"/>
-          <w:color w:val="CE9178"/>
-          <w:sz w:val="21"/>
-          <w:szCs w:val="21"/>
-          <w:lang w:val="en-IN" w:eastAsia="en-IN"/>
-        </w:rPr>
-        <w:t>i</w:t>
-      </w:r>
-      <w:proofErr w:type="spellEnd"/>
-      <w:r>
-        <w:rPr>
-          <w:rFonts w:ascii="Consolas" w:eastAsia="Times New Roman" w:hAnsi="Consolas"/>
-          <w:color w:val="CE9178"/>
-          <w:sz w:val="21"/>
-          <w:szCs w:val="21"/>
-          <w:lang w:val="en-IN" w:eastAsia="en-IN"/>
-        </w:rPr>
-        <w:t>"</w:t>
+        <w:t>"value of j cannot be greater than i"</w:t>
       </w:r>
       <w:r>
         <w:rPr>
@@ -1503,7 +1379,6 @@
         </w:rPr>
         <w:t xml:space="preserve"> = (</w:t>
       </w:r>
-      <w:proofErr w:type="spellStart"/>
       <w:r>
         <w:rPr>
           <w:rFonts w:ascii="Consolas" w:eastAsia="Times New Roman" w:hAnsi="Consolas"/>
@@ -1514,7 +1389,6 @@
         </w:rPr>
         <w:t>i</w:t>
       </w:r>
-      <w:proofErr w:type="spellEnd"/>
       <w:r>
         <w:rPr>
           <w:rFonts w:ascii="Consolas" w:eastAsia="Times New Roman" w:hAnsi="Consolas"/>
@@ -1545,7 +1419,6 @@
         </w:rPr>
         <w:t xml:space="preserve"> + </w:t>
       </w:r>
-      <w:proofErr w:type="spellStart"/>
       <w:r>
         <w:rPr>
           <w:rFonts w:ascii="Consolas" w:eastAsia="Times New Roman" w:hAnsi="Consolas"/>
@@ -1556,7 +1429,6 @@
         </w:rPr>
         <w:t>i</w:t>
       </w:r>
-      <w:proofErr w:type="spellEnd"/>
       <w:r>
         <w:rPr>
           <w:rFonts w:ascii="Consolas" w:eastAsia="Times New Roman" w:hAnsi="Consolas"/>
@@ -1771,7 +1643,6 @@
           <w:szCs w:val="21"/>
           <w:lang w:val="en-IN" w:eastAsia="en-IN"/>
         </w:rPr>
-        <w:lastRenderedPageBreak/>
         <w:t>k</w:t>
       </w:r>
       <w:r>
@@ -2164,29 +2035,7 @@
           <w:szCs w:val="21"/>
           <w:lang w:val="en-IN" w:eastAsia="en-IN"/>
         </w:rPr>
-        <w:t xml:space="preserve">"Number of </w:t>
-      </w:r>
-      <w:proofErr w:type="spellStart"/>
-      <w:r>
-        <w:rPr>
-          <w:rFonts w:ascii="Consolas" w:eastAsia="Times New Roman" w:hAnsi="Consolas"/>
-          <w:color w:val="CE9178"/>
-          <w:sz w:val="21"/>
-          <w:szCs w:val="21"/>
-          <w:lang w:val="en-IN" w:eastAsia="en-IN"/>
-        </w:rPr>
-        <w:t>repeatations</w:t>
-      </w:r>
-      <w:proofErr w:type="spellEnd"/>
-      <w:r>
-        <w:rPr>
-          <w:rFonts w:ascii="Consolas" w:eastAsia="Times New Roman" w:hAnsi="Consolas"/>
-          <w:color w:val="CE9178"/>
-          <w:sz w:val="21"/>
-          <w:szCs w:val="21"/>
-          <w:lang w:val="en-IN" w:eastAsia="en-IN"/>
-        </w:rPr>
-        <w:t xml:space="preserve"> in Cellular System M :: "</w:t>
+        <w:t>"Number of repeatations in Cellular System M :: "</w:t>
       </w:r>
       <w:r>
         <w:rPr>
@@ -2653,6 +2502,21 @@
             </a:graphic>
           </wp:inline>
         </w:drawing>
+      </w:r>
+    </w:p>
+    <w:p/>
+    <w:p>
+      <w:pPr>
+        <w:pStyle w:val="Heading1"/>
+      </w:pPr>
+      <w:r>
+        <w:lastRenderedPageBreak/>
+        <w:t>Conclusion</w:t>
+      </w:r>
+    </w:p>
+    <w:p>
+      <w:r>
+        <w:t>Hence we were able to perform frequency reuse problem.</w:t>
       </w:r>
     </w:p>
     <w:sectPr>
@@ -3598,6 +3462,28 @@
       <w:szCs w:val="32"/>
     </w:rPr>
   </w:style>
+  <w:style w:type="paragraph" w:styleId="Heading2">
+    <w:name w:val="heading 2"/>
+    <w:basedOn w:val="Normal"/>
+    <w:next w:val="Normal"/>
+    <w:link w:val="Heading2Char"/>
+    <w:uiPriority w:val="9"/>
+    <w:unhideWhenUsed/>
+    <w:qFormat/>
+    <w:rsid w:val="00221493"/>
+    <w:pPr>
+      <w:keepNext/>
+      <w:keepLines/>
+      <w:spacing w:before="40" w:after="0"/>
+      <w:outlineLvl w:val="1"/>
+    </w:pPr>
+    <w:rPr>
+      <w:rFonts w:asciiTheme="majorHAnsi" w:eastAsiaTheme="majorEastAsia" w:hAnsiTheme="majorHAnsi" w:cstheme="majorBidi"/>
+      <w:color w:val="2F5496" w:themeColor="accent1" w:themeShade="BF"/>
+      <w:sz w:val="26"/>
+      <w:szCs w:val="26"/>
+    </w:rPr>
+  </w:style>
   <w:style w:type="character" w:default="1" w:styleId="DefaultParagraphFont">
     <w:name w:val="Default Paragraph Font"/>
     <w:uiPriority w:val="1"/>
@@ -3792,6 +3678,20 @@
       <w:ind w:left="720"/>
       <w:contextualSpacing/>
     </w:pPr>
+  </w:style>
+  <w:style w:type="character" w:customStyle="1" w:styleId="Heading2Char">
+    <w:name w:val="Heading 2 Char"/>
+    <w:basedOn w:val="DefaultParagraphFont"/>
+    <w:link w:val="Heading2"/>
+    <w:uiPriority w:val="9"/>
+    <w:rsid w:val="00221493"/>
+    <w:rPr>
+      <w:rFonts w:asciiTheme="majorHAnsi" w:eastAsiaTheme="majorEastAsia" w:hAnsiTheme="majorHAnsi" w:cstheme="majorBidi"/>
+      <w:color w:val="2F5496" w:themeColor="accent1" w:themeShade="BF"/>
+      <w:sz w:val="26"/>
+      <w:szCs w:val="26"/>
+      <w:lang w:val="en-US"/>
+    </w:rPr>
   </w:style>
 </w:styles>
 </file>
